--- a/Changing 2.docx
+++ b/Changing 2.docx
@@ -5579,7 +5579,7 @@
         <w:rPr>
           <w:noProof/>
         </w:rPr>
-        <w:t>21. června 2018</w:t>
+        <w:t>27. listopadu 2018</w:t>
       </w:r>
       <w:r>
         <w:fldChar w:fldCharType="end"/>
@@ -7602,7 +7602,7 @@
         <w:rPr>
           <w:noProof/>
         </w:rPr>
-        <w:t>21. června 2018</w:t>
+        <w:t>27. listopadu 2018</w:t>
       </w:r>
       <w:r>
         <w:fldChar w:fldCharType="end"/>
@@ -9431,7 +9431,7 @@
         <w:rPr>
           <w:noProof/>
         </w:rPr>
-        <w:t>21. června 2018</w:t>
+        <w:t>27. listopadu 2018</w:t>
       </w:r>
       <w:r>
         <w:fldChar w:fldCharType="end"/>
@@ -12182,12 +12182,7 @@
         <w:t xml:space="preserve">            </w:t>
       </w:r>
       <w:r>
-        <w:t>// Tohle je zgrupne podle propert, resetne TempMotivlet a vlozi tam z kazde skupiny jen jeden motivlet (updatuje se vzdy jen jed</w:t>
-      </w:r>
-      <w:bookmarkStart w:id="6" w:name="_GoBack"/>
-      <w:bookmarkEnd w:id="6"/>
-      <w:r>
-        <w:t xml:space="preserve">en ze skupiny) </w:t>
+        <w:t xml:space="preserve">// Tohle je zgrupne podle propert, resetne TempMotivlet a vlozi tam z kazde skupiny jen jeden motivlet (updatuje se vzdy jen jeden ze skupiny) </w:t>
       </w:r>
     </w:p>
     <w:p>
@@ -23942,7 +23937,7 @@
           <w:b/>
           <w:noProof/>
         </w:rPr>
-        <w:t>21. června 2018</w:t>
+        <w:t>27. listopadu 2018</w:t>
       </w:r>
       <w:r>
         <w:rPr>
@@ -27326,6 +27321,2018 @@
         </w:drawing>
       </w:r>
     </w:p>
+    <w:p/>
+    <w:p>
+      <w:pPr>
+        <w:pStyle w:val="Nadpis1"/>
+      </w:pPr>
+      <w:r>
+        <w:t>Změňovadlo - Nezaznamenává auditní stopu</w:t>
+      </w:r>
+      <w:r>
+        <w:t xml:space="preserve"> 50190 TFS</w:t>
+      </w:r>
+    </w:p>
+    <w:p>
+      <w:pPr>
+        <w:shd w:val="clear" w:color="auto" w:fill="FFFFFF"/>
+        <w:spacing w:before="0" w:line="360" w:lineRule="atLeast"/>
+        <w:jc w:val="left"/>
+        <w:rPr>
+          <w:rFonts w:ascii="Segoe UI" w:eastAsia="Times New Roman" w:hAnsi="Segoe UI" w:cs="Segoe UI"/>
+          <w:color w:val="222222"/>
+          <w:sz w:val="21"/>
+          <w:szCs w:val="21"/>
+          <w:lang w:val="en-US"/>
+        </w:rPr>
+      </w:pPr>
+      <w:r>
+        <w:rPr>
+          <w:rFonts w:ascii="Segoe UI" w:eastAsia="Times New Roman" w:hAnsi="Segoe UI" w:cs="Segoe UI"/>
+          <w:color w:val="222222"/>
+          <w:sz w:val="21"/>
+          <w:szCs w:val="21"/>
+          <w:lang w:val="en-US"/>
+        </w:rPr>
+        <w:t>Včera upravovala Dráža ve Změňovadle nějaké motivy a v tabulce </w:t>
+      </w:r>
+      <w:r>
+        <w:rPr>
+          <w:rFonts w:ascii="Consolas" w:eastAsia="Times New Roman" w:hAnsi="Consolas" w:cs="Segoe UI"/>
+          <w:color w:val="222222"/>
+          <w:sz w:val="19"/>
+          <w:szCs w:val="19"/>
+          <w:lang w:val="en-US"/>
+        </w:rPr>
+        <w:t>[MediaData3]</w:t>
+      </w:r>
+      <w:r>
+        <w:rPr>
+          <w:rFonts w:ascii="Consolas" w:eastAsia="Times New Roman" w:hAnsi="Consolas" w:cs="Segoe UI"/>
+          <w:color w:val="808080"/>
+          <w:sz w:val="19"/>
+          <w:szCs w:val="19"/>
+          <w:lang w:val="en-US"/>
+        </w:rPr>
+        <w:t>.</w:t>
+      </w:r>
+      <w:r>
+        <w:rPr>
+          <w:rFonts w:ascii="Consolas" w:eastAsia="Times New Roman" w:hAnsi="Consolas" w:cs="Segoe UI"/>
+          <w:color w:val="222222"/>
+          <w:sz w:val="19"/>
+          <w:szCs w:val="19"/>
+          <w:lang w:val="en-US"/>
+        </w:rPr>
+        <w:t>[History]</w:t>
+      </w:r>
+      <w:r>
+        <w:rPr>
+          <w:rFonts w:ascii="Consolas" w:eastAsia="Times New Roman" w:hAnsi="Consolas" w:cs="Segoe UI"/>
+          <w:color w:val="808080"/>
+          <w:sz w:val="19"/>
+          <w:szCs w:val="19"/>
+          <w:lang w:val="en-US"/>
+        </w:rPr>
+        <w:t>.</w:t>
+      </w:r>
+      <w:r>
+        <w:rPr>
+          <w:rFonts w:ascii="Consolas" w:eastAsia="Times New Roman" w:hAnsi="Consolas" w:cs="Segoe UI"/>
+          <w:color w:val="222222"/>
+          <w:sz w:val="19"/>
+          <w:szCs w:val="19"/>
+          <w:lang w:val="en-US"/>
+        </w:rPr>
+        <w:t>[MotiveVersion] </w:t>
+      </w:r>
+      <w:r>
+        <w:rPr>
+          <w:rFonts w:ascii="Segoe UI" w:eastAsia="Times New Roman" w:hAnsi="Segoe UI" w:cs="Segoe UI"/>
+          <w:color w:val="222222"/>
+          <w:sz w:val="20"/>
+          <w:szCs w:val="20"/>
+          <w:lang w:val="en-US"/>
+        </w:rPr>
+        <w:t>je záznam, že to změnil userId = 9 místo 2.  Upoutalo mě to v kodovadle protože Laďka ( userID 9) není v práci.</w:t>
+      </w:r>
+    </w:p>
+    <w:p>
+      <w:pPr>
+        <w:shd w:val="clear" w:color="auto" w:fill="FFFFFF"/>
+        <w:spacing w:before="0" w:line="360" w:lineRule="atLeast"/>
+        <w:jc w:val="left"/>
+        <w:rPr>
+          <w:rFonts w:ascii="Segoe UI" w:eastAsia="Times New Roman" w:hAnsi="Segoe UI" w:cs="Segoe UI"/>
+          <w:color w:val="222222"/>
+          <w:sz w:val="21"/>
+          <w:szCs w:val="21"/>
+          <w:lang w:val="en-US"/>
+        </w:rPr>
+      </w:pPr>
+      <w:r>
+        <w:rPr>
+          <w:rFonts w:ascii="Segoe UI" w:eastAsia="Times New Roman" w:hAnsi="Segoe UI" w:cs="Segoe UI"/>
+          <w:color w:val="222222"/>
+          <w:sz w:val="20"/>
+          <w:szCs w:val="20"/>
+          <w:lang w:val="en-US"/>
+        </w:rPr>
+        <w:t>Vypadá to, že pokud je pole ModifiedBy prázdné, tak se při zápisu aktualizuje, pokud už je vyplněné tak se ponechá jeho hodnota.</w:t>
+      </w:r>
+    </w:p>
+    <w:p>
+      <w:pPr>
+        <w:shd w:val="clear" w:color="auto" w:fill="FFFFFF"/>
+        <w:spacing w:before="0" w:line="360" w:lineRule="atLeast"/>
+        <w:jc w:val="left"/>
+        <w:rPr>
+          <w:rFonts w:ascii="Segoe UI" w:eastAsia="Times New Roman" w:hAnsi="Segoe UI" w:cs="Segoe UI"/>
+          <w:color w:val="222222"/>
+          <w:sz w:val="21"/>
+          <w:szCs w:val="21"/>
+          <w:lang w:val="en-US"/>
+        </w:rPr>
+      </w:pPr>
+      <w:r>
+        <w:rPr>
+          <w:rFonts w:ascii="Segoe UI" w:eastAsia="Times New Roman" w:hAnsi="Segoe UI" w:cs="Segoe UI"/>
+          <w:color w:val="222222"/>
+          <w:sz w:val="20"/>
+          <w:szCs w:val="20"/>
+          <w:lang w:val="en-US"/>
+        </w:rPr>
+        <w:t> </w:t>
+      </w:r>
+    </w:p>
+    <w:p>
+      <w:pPr>
+        <w:shd w:val="clear" w:color="auto" w:fill="FFFFFF"/>
+        <w:spacing w:before="0" w:line="360" w:lineRule="atLeast"/>
+        <w:jc w:val="left"/>
+        <w:rPr>
+          <w:rFonts w:ascii="Segoe UI" w:eastAsia="Times New Roman" w:hAnsi="Segoe UI" w:cs="Segoe UI"/>
+          <w:color w:val="222222"/>
+          <w:sz w:val="21"/>
+          <w:szCs w:val="21"/>
+          <w:lang w:val="en-US"/>
+        </w:rPr>
+      </w:pPr>
+      <w:r>
+        <w:rPr>
+          <w:rFonts w:ascii="Segoe UI" w:eastAsia="Times New Roman" w:hAnsi="Segoe UI" w:cs="Segoe UI"/>
+          <w:color w:val="222222"/>
+          <w:sz w:val="20"/>
+          <w:szCs w:val="20"/>
+          <w:lang w:val="en-US"/>
+        </w:rPr>
+        <w:t>Příklad: Motiveversion ID:</w:t>
+      </w:r>
+    </w:p>
+    <w:p>
+      <w:pPr>
+        <w:shd w:val="clear" w:color="auto" w:fill="FFFFFF"/>
+        <w:spacing w:before="0" w:line="360" w:lineRule="atLeast"/>
+        <w:jc w:val="left"/>
+        <w:rPr>
+          <w:rFonts w:ascii="Segoe UI" w:eastAsia="Times New Roman" w:hAnsi="Segoe UI" w:cs="Segoe UI"/>
+          <w:color w:val="222222"/>
+          <w:sz w:val="21"/>
+          <w:szCs w:val="21"/>
+          <w:lang w:val="en-US"/>
+        </w:rPr>
+      </w:pPr>
+      <w:r>
+        <w:rPr>
+          <w:rFonts w:ascii="Segoe UI" w:eastAsia="Times New Roman" w:hAnsi="Segoe UI" w:cs="Segoe UI"/>
+          <w:color w:val="222222"/>
+          <w:sz w:val="20"/>
+          <w:szCs w:val="20"/>
+          <w:lang w:val="en-US"/>
+        </w:rPr>
+        <w:t> </w:t>
+      </w:r>
+    </w:p>
+    <w:p>
+      <w:pPr>
+        <w:shd w:val="clear" w:color="auto" w:fill="FFFFFF"/>
+        <w:spacing w:before="0" w:line="360" w:lineRule="atLeast"/>
+        <w:jc w:val="left"/>
+        <w:rPr>
+          <w:rFonts w:ascii="Segoe UI" w:eastAsia="Times New Roman" w:hAnsi="Segoe UI" w:cs="Segoe UI"/>
+          <w:color w:val="222222"/>
+          <w:sz w:val="21"/>
+          <w:szCs w:val="21"/>
+          <w:lang w:val="en-US"/>
+        </w:rPr>
+      </w:pPr>
+      <w:r>
+        <w:rPr>
+          <w:rFonts w:ascii="Consolas" w:eastAsia="Times New Roman" w:hAnsi="Consolas" w:cs="Segoe UI"/>
+          <w:color w:val="222222"/>
+          <w:sz w:val="19"/>
+          <w:szCs w:val="19"/>
+          <w:lang w:val="en-US"/>
+        </w:rPr>
+        <w:t>1273376 – nezměněno, zkopírováno userid 9</w:t>
+      </w:r>
+    </w:p>
+    <w:p>
+      <w:pPr>
+        <w:shd w:val="clear" w:color="auto" w:fill="FFFFFF"/>
+        <w:spacing w:before="0" w:line="360" w:lineRule="atLeast"/>
+        <w:jc w:val="left"/>
+        <w:rPr>
+          <w:rFonts w:ascii="Segoe UI" w:eastAsia="Times New Roman" w:hAnsi="Segoe UI" w:cs="Segoe UI"/>
+          <w:color w:val="222222"/>
+          <w:sz w:val="21"/>
+          <w:szCs w:val="21"/>
+          <w:lang w:val="en-US"/>
+        </w:rPr>
+      </w:pPr>
+      <w:r>
+        <w:rPr>
+          <w:rFonts w:ascii="Consolas" w:eastAsia="Times New Roman" w:hAnsi="Consolas" w:cs="Segoe UI"/>
+          <w:color w:val="222222"/>
+          <w:sz w:val="19"/>
+          <w:szCs w:val="19"/>
+          <w:lang w:val="en-US"/>
+        </w:rPr>
+        <w:t>273182 – změněno, protože bylo NULL</w:t>
+      </w:r>
+    </w:p>
+    <w:p>
+      <w:pPr>
+        <w:shd w:val="clear" w:color="auto" w:fill="FFFFFF"/>
+        <w:spacing w:before="0" w:line="360" w:lineRule="atLeast"/>
+        <w:jc w:val="left"/>
+        <w:rPr>
+          <w:rFonts w:ascii="Segoe UI" w:eastAsia="Times New Roman" w:hAnsi="Segoe UI" w:cs="Segoe UI"/>
+          <w:color w:val="222222"/>
+          <w:sz w:val="21"/>
+          <w:szCs w:val="21"/>
+          <w:lang w:val="en-US"/>
+        </w:rPr>
+      </w:pPr>
+      <w:r>
+        <w:rPr>
+          <w:rFonts w:ascii="Segoe UI" w:eastAsia="Times New Roman" w:hAnsi="Segoe UI" w:cs="Segoe UI"/>
+          <w:color w:val="222222"/>
+          <w:sz w:val="20"/>
+          <w:szCs w:val="20"/>
+          <w:lang w:val="en-US"/>
+        </w:rPr>
+        <w:t> </w:t>
+      </w:r>
+    </w:p>
+    <w:p>
+      <w:pPr>
+        <w:shd w:val="clear" w:color="auto" w:fill="FFFFFF"/>
+        <w:spacing w:before="0" w:line="360" w:lineRule="atLeast"/>
+        <w:jc w:val="left"/>
+        <w:rPr>
+          <w:rFonts w:ascii="Segoe UI" w:eastAsia="Times New Roman" w:hAnsi="Segoe UI" w:cs="Segoe UI"/>
+          <w:color w:val="222222"/>
+          <w:sz w:val="21"/>
+          <w:szCs w:val="21"/>
+          <w:lang w:val="en-US"/>
+        </w:rPr>
+      </w:pPr>
+      <w:r>
+        <w:rPr>
+          <w:rFonts w:ascii="Segoe UI" w:eastAsia="Times New Roman" w:hAnsi="Segoe UI" w:cs="Segoe UI"/>
+          <w:color w:val="222222"/>
+          <w:sz w:val="20"/>
+          <w:szCs w:val="20"/>
+          <w:lang w:val="en-US"/>
+        </w:rPr>
+        <w:t>Dělá to zřejmě pouze změňovadlo, kodovadlo se chová korektně.</w:t>
+      </w:r>
+    </w:p>
+    <w:p>
+      <w:pPr>
+        <w:rPr>
+          <w:rFonts w:ascii="Segoe UI" w:eastAsia="Times New Roman" w:hAnsi="Segoe UI" w:cs="Segoe UI"/>
+          <w:color w:val="222222"/>
+          <w:sz w:val="20"/>
+          <w:szCs w:val="20"/>
+          <w:lang w:val="en-US"/>
+        </w:rPr>
+      </w:pPr>
+    </w:p>
+    <w:p>
+      <w:pPr>
+        <w:autoSpaceDE w:val="0"/>
+        <w:autoSpaceDN w:val="0"/>
+        <w:adjustRightInd w:val="0"/>
+        <w:spacing w:before="0" w:line="240" w:lineRule="auto"/>
+        <w:jc w:val="left"/>
+        <w:rPr>
+          <w:rFonts w:ascii="Consolas" w:hAnsi="Consolas" w:cs="Consolas"/>
+          <w:color w:val="000000"/>
+          <w:sz w:val="19"/>
+          <w:szCs w:val="19"/>
+          <w:highlight w:val="white"/>
+          <w:lang w:val="en-US"/>
+        </w:rPr>
+      </w:pPr>
+      <w:r>
+        <w:rPr>
+          <w:rFonts w:ascii="Consolas" w:hAnsi="Consolas" w:cs="Consolas"/>
+          <w:color w:val="008000"/>
+          <w:sz w:val="19"/>
+          <w:szCs w:val="19"/>
+          <w:highlight w:val="white"/>
+          <w:lang w:val="en-US"/>
+        </w:rPr>
+        <w:t>/****** Script for SelectTopNRows command from SSMS  ******/</w:t>
+      </w:r>
+    </w:p>
+    <w:p>
+      <w:pPr>
+        <w:autoSpaceDE w:val="0"/>
+        <w:autoSpaceDN w:val="0"/>
+        <w:adjustRightInd w:val="0"/>
+        <w:spacing w:before="0" w:line="240" w:lineRule="auto"/>
+        <w:jc w:val="left"/>
+        <w:rPr>
+          <w:rFonts w:ascii="Consolas" w:hAnsi="Consolas" w:cs="Consolas"/>
+          <w:color w:val="000000"/>
+          <w:sz w:val="19"/>
+          <w:szCs w:val="19"/>
+          <w:highlight w:val="white"/>
+          <w:lang w:val="en-US"/>
+        </w:rPr>
+      </w:pPr>
+      <w:r>
+        <w:rPr>
+          <w:rFonts w:ascii="Consolas" w:hAnsi="Consolas" w:cs="Consolas"/>
+          <w:color w:val="0000FF"/>
+          <w:sz w:val="19"/>
+          <w:szCs w:val="19"/>
+          <w:highlight w:val="white"/>
+          <w:lang w:val="en-US"/>
+        </w:rPr>
+        <w:t>SELECT</w:t>
+      </w:r>
+      <w:r>
+        <w:rPr>
+          <w:rFonts w:ascii="Consolas" w:hAnsi="Consolas" w:cs="Consolas"/>
+          <w:color w:val="000000"/>
+          <w:sz w:val="19"/>
+          <w:szCs w:val="19"/>
+          <w:highlight w:val="white"/>
+          <w:lang w:val="en-US"/>
+        </w:rPr>
+        <w:t xml:space="preserve"> </w:t>
+      </w:r>
+      <w:r>
+        <w:rPr>
+          <w:rFonts w:ascii="Consolas" w:hAnsi="Consolas" w:cs="Consolas"/>
+          <w:color w:val="0000FF"/>
+          <w:sz w:val="19"/>
+          <w:szCs w:val="19"/>
+          <w:highlight w:val="white"/>
+          <w:lang w:val="en-US"/>
+        </w:rPr>
+        <w:t xml:space="preserve">TOP </w:t>
+      </w:r>
+      <w:r>
+        <w:rPr>
+          <w:rFonts w:ascii="Consolas" w:hAnsi="Consolas" w:cs="Consolas"/>
+          <w:color w:val="808080"/>
+          <w:sz w:val="19"/>
+          <w:szCs w:val="19"/>
+          <w:highlight w:val="white"/>
+          <w:lang w:val="en-US"/>
+        </w:rPr>
+        <w:t>(</w:t>
+      </w:r>
+      <w:r>
+        <w:rPr>
+          <w:rFonts w:ascii="Consolas" w:hAnsi="Consolas" w:cs="Consolas"/>
+          <w:color w:val="000000"/>
+          <w:sz w:val="19"/>
+          <w:szCs w:val="19"/>
+          <w:highlight w:val="white"/>
+          <w:lang w:val="en-US"/>
+        </w:rPr>
+        <w:t>1000</w:t>
+      </w:r>
+      <w:r>
+        <w:rPr>
+          <w:rFonts w:ascii="Consolas" w:hAnsi="Consolas" w:cs="Consolas"/>
+          <w:color w:val="808080"/>
+          <w:sz w:val="19"/>
+          <w:szCs w:val="19"/>
+          <w:highlight w:val="white"/>
+          <w:lang w:val="en-US"/>
+        </w:rPr>
+        <w:t>)</w:t>
+      </w:r>
+      <w:r>
+        <w:rPr>
+          <w:rFonts w:ascii="Consolas" w:hAnsi="Consolas" w:cs="Consolas"/>
+          <w:color w:val="000000"/>
+          <w:sz w:val="19"/>
+          <w:szCs w:val="19"/>
+          <w:highlight w:val="white"/>
+          <w:lang w:val="en-US"/>
+        </w:rPr>
+        <w:t>[HistoryCode]</w:t>
+      </w:r>
+    </w:p>
+    <w:p>
+      <w:pPr>
+        <w:autoSpaceDE w:val="0"/>
+        <w:autoSpaceDN w:val="0"/>
+        <w:adjustRightInd w:val="0"/>
+        <w:spacing w:before="0" w:line="240" w:lineRule="auto"/>
+        <w:jc w:val="left"/>
+        <w:rPr>
+          <w:rFonts w:ascii="Consolas" w:hAnsi="Consolas" w:cs="Consolas"/>
+          <w:color w:val="000000"/>
+          <w:sz w:val="19"/>
+          <w:szCs w:val="19"/>
+          <w:highlight w:val="white"/>
+          <w:lang w:val="en-US"/>
+        </w:rPr>
+      </w:pPr>
+      <w:r>
+        <w:rPr>
+          <w:rFonts w:ascii="Consolas" w:hAnsi="Consolas" w:cs="Consolas"/>
+          <w:color w:val="000000"/>
+          <w:sz w:val="19"/>
+          <w:szCs w:val="19"/>
+          <w:highlight w:val="white"/>
+          <w:lang w:val="en-US"/>
+        </w:rPr>
+        <w:t xml:space="preserve">      </w:t>
+      </w:r>
+      <w:r>
+        <w:rPr>
+          <w:rFonts w:ascii="Consolas" w:hAnsi="Consolas" w:cs="Consolas"/>
+          <w:color w:val="808080"/>
+          <w:sz w:val="19"/>
+          <w:szCs w:val="19"/>
+          <w:highlight w:val="white"/>
+          <w:lang w:val="en-US"/>
+        </w:rPr>
+        <w:t>,</w:t>
+      </w:r>
+      <w:r>
+        <w:rPr>
+          <w:rFonts w:ascii="Consolas" w:hAnsi="Consolas" w:cs="Consolas"/>
+          <w:color w:val="000000"/>
+          <w:sz w:val="19"/>
+          <w:szCs w:val="19"/>
+          <w:highlight w:val="white"/>
+          <w:lang w:val="en-US"/>
+        </w:rPr>
+        <w:t>[HistoryDate]</w:t>
+      </w:r>
+    </w:p>
+    <w:p>
+      <w:pPr>
+        <w:autoSpaceDE w:val="0"/>
+        <w:autoSpaceDN w:val="0"/>
+        <w:adjustRightInd w:val="0"/>
+        <w:spacing w:before="0" w:line="240" w:lineRule="auto"/>
+        <w:jc w:val="left"/>
+        <w:rPr>
+          <w:rFonts w:ascii="Consolas" w:hAnsi="Consolas" w:cs="Consolas"/>
+          <w:color w:val="000000"/>
+          <w:sz w:val="19"/>
+          <w:szCs w:val="19"/>
+          <w:highlight w:val="white"/>
+          <w:lang w:val="en-US"/>
+        </w:rPr>
+      </w:pPr>
+      <w:r>
+        <w:rPr>
+          <w:rFonts w:ascii="Consolas" w:hAnsi="Consolas" w:cs="Consolas"/>
+          <w:color w:val="000000"/>
+          <w:sz w:val="19"/>
+          <w:szCs w:val="19"/>
+          <w:highlight w:val="white"/>
+          <w:lang w:val="en-US"/>
+        </w:rPr>
+        <w:t xml:space="preserve">      </w:t>
+      </w:r>
+      <w:r>
+        <w:rPr>
+          <w:rFonts w:ascii="Consolas" w:hAnsi="Consolas" w:cs="Consolas"/>
+          <w:color w:val="808080"/>
+          <w:sz w:val="19"/>
+          <w:szCs w:val="19"/>
+          <w:highlight w:val="white"/>
+          <w:lang w:val="en-US"/>
+        </w:rPr>
+        <w:t>,</w:t>
+      </w:r>
+      <w:r>
+        <w:rPr>
+          <w:rFonts w:ascii="Consolas" w:hAnsi="Consolas" w:cs="Consolas"/>
+          <w:color w:val="000000"/>
+          <w:sz w:val="19"/>
+          <w:szCs w:val="19"/>
+          <w:highlight w:val="white"/>
+          <w:lang w:val="en-US"/>
+        </w:rPr>
+        <w:t>[HistoryVersion]</w:t>
+      </w:r>
+    </w:p>
+    <w:p>
+      <w:pPr>
+        <w:autoSpaceDE w:val="0"/>
+        <w:autoSpaceDN w:val="0"/>
+        <w:adjustRightInd w:val="0"/>
+        <w:spacing w:before="0" w:line="240" w:lineRule="auto"/>
+        <w:jc w:val="left"/>
+        <w:rPr>
+          <w:rFonts w:ascii="Consolas" w:hAnsi="Consolas" w:cs="Consolas"/>
+          <w:color w:val="000000"/>
+          <w:sz w:val="19"/>
+          <w:szCs w:val="19"/>
+          <w:highlight w:val="white"/>
+          <w:lang w:val="en-US"/>
+        </w:rPr>
+      </w:pPr>
+      <w:r>
+        <w:rPr>
+          <w:rFonts w:ascii="Consolas" w:hAnsi="Consolas" w:cs="Consolas"/>
+          <w:color w:val="000000"/>
+          <w:sz w:val="19"/>
+          <w:szCs w:val="19"/>
+          <w:highlight w:val="white"/>
+          <w:lang w:val="en-US"/>
+        </w:rPr>
+        <w:t xml:space="preserve">      </w:t>
+      </w:r>
+      <w:r>
+        <w:rPr>
+          <w:rFonts w:ascii="Consolas" w:hAnsi="Consolas" w:cs="Consolas"/>
+          <w:color w:val="808080"/>
+          <w:sz w:val="19"/>
+          <w:szCs w:val="19"/>
+          <w:highlight w:val="white"/>
+          <w:lang w:val="en-US"/>
+        </w:rPr>
+        <w:t>,</w:t>
+      </w:r>
+      <w:r>
+        <w:rPr>
+          <w:rFonts w:ascii="Consolas" w:hAnsi="Consolas" w:cs="Consolas"/>
+          <w:color w:val="000000"/>
+          <w:sz w:val="19"/>
+          <w:szCs w:val="19"/>
+          <w:highlight w:val="white"/>
+          <w:lang w:val="en-US"/>
+        </w:rPr>
+        <w:t>[HistoryBy]</w:t>
+      </w:r>
+    </w:p>
+    <w:p>
+      <w:pPr>
+        <w:autoSpaceDE w:val="0"/>
+        <w:autoSpaceDN w:val="0"/>
+        <w:adjustRightInd w:val="0"/>
+        <w:spacing w:before="0" w:line="240" w:lineRule="auto"/>
+        <w:jc w:val="left"/>
+        <w:rPr>
+          <w:rFonts w:ascii="Consolas" w:hAnsi="Consolas" w:cs="Consolas"/>
+          <w:color w:val="000000"/>
+          <w:sz w:val="19"/>
+          <w:szCs w:val="19"/>
+          <w:highlight w:val="white"/>
+          <w:lang w:val="en-US"/>
+        </w:rPr>
+      </w:pPr>
+      <w:r>
+        <w:rPr>
+          <w:rFonts w:ascii="Consolas" w:hAnsi="Consolas" w:cs="Consolas"/>
+          <w:color w:val="000000"/>
+          <w:sz w:val="19"/>
+          <w:szCs w:val="19"/>
+          <w:highlight w:val="white"/>
+          <w:lang w:val="en-US"/>
+        </w:rPr>
+        <w:t xml:space="preserve">      </w:t>
+      </w:r>
+      <w:r>
+        <w:rPr>
+          <w:rFonts w:ascii="Consolas" w:hAnsi="Consolas" w:cs="Consolas"/>
+          <w:color w:val="808080"/>
+          <w:sz w:val="19"/>
+          <w:szCs w:val="19"/>
+          <w:highlight w:val="white"/>
+          <w:lang w:val="en-US"/>
+        </w:rPr>
+        <w:t>,</w:t>
+      </w:r>
+      <w:r>
+        <w:rPr>
+          <w:rFonts w:ascii="Consolas" w:hAnsi="Consolas" w:cs="Consolas"/>
+          <w:color w:val="000000"/>
+          <w:sz w:val="19"/>
+          <w:szCs w:val="19"/>
+          <w:highlight w:val="white"/>
+          <w:lang w:val="en-US"/>
+        </w:rPr>
+        <w:t>[Id]</w:t>
+      </w:r>
+    </w:p>
+    <w:p>
+      <w:pPr>
+        <w:autoSpaceDE w:val="0"/>
+        <w:autoSpaceDN w:val="0"/>
+        <w:adjustRightInd w:val="0"/>
+        <w:spacing w:before="0" w:line="240" w:lineRule="auto"/>
+        <w:jc w:val="left"/>
+        <w:rPr>
+          <w:rFonts w:ascii="Consolas" w:hAnsi="Consolas" w:cs="Consolas"/>
+          <w:color w:val="000000"/>
+          <w:sz w:val="19"/>
+          <w:szCs w:val="19"/>
+          <w:highlight w:val="white"/>
+          <w:lang w:val="en-US"/>
+        </w:rPr>
+      </w:pPr>
+      <w:r>
+        <w:rPr>
+          <w:rFonts w:ascii="Consolas" w:hAnsi="Consolas" w:cs="Consolas"/>
+          <w:color w:val="000000"/>
+          <w:sz w:val="19"/>
+          <w:szCs w:val="19"/>
+          <w:highlight w:val="white"/>
+          <w:lang w:val="en-US"/>
+        </w:rPr>
+        <w:t xml:space="preserve">      </w:t>
+      </w:r>
+      <w:r>
+        <w:rPr>
+          <w:rFonts w:ascii="Consolas" w:hAnsi="Consolas" w:cs="Consolas"/>
+          <w:color w:val="808080"/>
+          <w:sz w:val="19"/>
+          <w:szCs w:val="19"/>
+          <w:highlight w:val="white"/>
+          <w:lang w:val="en-US"/>
+        </w:rPr>
+        <w:t>,</w:t>
+      </w:r>
+      <w:r>
+        <w:rPr>
+          <w:rFonts w:ascii="Consolas" w:hAnsi="Consolas" w:cs="Consolas"/>
+          <w:color w:val="000000"/>
+          <w:sz w:val="19"/>
+          <w:szCs w:val="19"/>
+          <w:highlight w:val="white"/>
+          <w:lang w:val="en-US"/>
+        </w:rPr>
+        <w:t xml:space="preserve">[MotiveId]      </w:t>
+      </w:r>
+    </w:p>
+    <w:p>
+      <w:pPr>
+        <w:autoSpaceDE w:val="0"/>
+        <w:autoSpaceDN w:val="0"/>
+        <w:adjustRightInd w:val="0"/>
+        <w:spacing w:before="0" w:line="240" w:lineRule="auto"/>
+        <w:jc w:val="left"/>
+        <w:rPr>
+          <w:rFonts w:ascii="Consolas" w:hAnsi="Consolas" w:cs="Consolas"/>
+          <w:color w:val="000000"/>
+          <w:sz w:val="19"/>
+          <w:szCs w:val="19"/>
+          <w:highlight w:val="white"/>
+          <w:lang w:val="en-US"/>
+        </w:rPr>
+      </w:pPr>
+      <w:r>
+        <w:rPr>
+          <w:rFonts w:ascii="Consolas" w:hAnsi="Consolas" w:cs="Consolas"/>
+          <w:color w:val="000000"/>
+          <w:sz w:val="19"/>
+          <w:szCs w:val="19"/>
+          <w:highlight w:val="white"/>
+          <w:lang w:val="en-US"/>
+        </w:rPr>
+        <w:t xml:space="preserve">      </w:t>
+      </w:r>
+      <w:r>
+        <w:rPr>
+          <w:rFonts w:ascii="Consolas" w:hAnsi="Consolas" w:cs="Consolas"/>
+          <w:color w:val="808080"/>
+          <w:sz w:val="19"/>
+          <w:szCs w:val="19"/>
+          <w:highlight w:val="white"/>
+          <w:lang w:val="en-US"/>
+        </w:rPr>
+        <w:t>,</w:t>
+      </w:r>
+      <w:r>
+        <w:rPr>
+          <w:rFonts w:ascii="Consolas" w:hAnsi="Consolas" w:cs="Consolas"/>
+          <w:color w:val="000000"/>
+          <w:sz w:val="19"/>
+          <w:szCs w:val="19"/>
+          <w:highlight w:val="white"/>
+          <w:lang w:val="en-US"/>
+        </w:rPr>
+        <w:t>[Name]</w:t>
+      </w:r>
+    </w:p>
+    <w:p>
+      <w:pPr>
+        <w:autoSpaceDE w:val="0"/>
+        <w:autoSpaceDN w:val="0"/>
+        <w:adjustRightInd w:val="0"/>
+        <w:spacing w:before="0" w:line="240" w:lineRule="auto"/>
+        <w:jc w:val="left"/>
+        <w:rPr>
+          <w:rFonts w:ascii="Consolas" w:hAnsi="Consolas" w:cs="Consolas"/>
+          <w:color w:val="000000"/>
+          <w:sz w:val="19"/>
+          <w:szCs w:val="19"/>
+          <w:highlight w:val="white"/>
+          <w:lang w:val="en-US"/>
+        </w:rPr>
+      </w:pPr>
+      <w:r>
+        <w:rPr>
+          <w:rFonts w:ascii="Consolas" w:hAnsi="Consolas" w:cs="Consolas"/>
+          <w:color w:val="000000"/>
+          <w:sz w:val="19"/>
+          <w:szCs w:val="19"/>
+          <w:highlight w:val="white"/>
+          <w:lang w:val="en-US"/>
+        </w:rPr>
+        <w:t xml:space="preserve">      </w:t>
+      </w:r>
+      <w:r>
+        <w:rPr>
+          <w:rFonts w:ascii="Consolas" w:hAnsi="Consolas" w:cs="Consolas"/>
+          <w:color w:val="808080"/>
+          <w:sz w:val="19"/>
+          <w:szCs w:val="19"/>
+          <w:highlight w:val="white"/>
+          <w:lang w:val="en-US"/>
+        </w:rPr>
+        <w:t>,</w:t>
+      </w:r>
+      <w:r>
+        <w:rPr>
+          <w:rFonts w:ascii="Consolas" w:hAnsi="Consolas" w:cs="Consolas"/>
+          <w:color w:val="000000"/>
+          <w:sz w:val="19"/>
+          <w:szCs w:val="19"/>
+          <w:highlight w:val="white"/>
+          <w:lang w:val="en-US"/>
+        </w:rPr>
+        <w:t xml:space="preserve">[Campaign]      </w:t>
+      </w:r>
+    </w:p>
+    <w:p>
+      <w:pPr>
+        <w:autoSpaceDE w:val="0"/>
+        <w:autoSpaceDN w:val="0"/>
+        <w:adjustRightInd w:val="0"/>
+        <w:spacing w:before="0" w:line="240" w:lineRule="auto"/>
+        <w:jc w:val="left"/>
+        <w:rPr>
+          <w:rFonts w:ascii="Consolas" w:hAnsi="Consolas" w:cs="Consolas"/>
+          <w:color w:val="000000"/>
+          <w:sz w:val="19"/>
+          <w:szCs w:val="19"/>
+          <w:highlight w:val="white"/>
+          <w:lang w:val="en-US"/>
+        </w:rPr>
+      </w:pPr>
+      <w:r>
+        <w:rPr>
+          <w:rFonts w:ascii="Consolas" w:hAnsi="Consolas" w:cs="Consolas"/>
+          <w:color w:val="000000"/>
+          <w:sz w:val="19"/>
+          <w:szCs w:val="19"/>
+          <w:highlight w:val="white"/>
+          <w:lang w:val="en-US"/>
+        </w:rPr>
+        <w:t xml:space="preserve">      </w:t>
+      </w:r>
+      <w:r>
+        <w:rPr>
+          <w:rFonts w:ascii="Consolas" w:hAnsi="Consolas" w:cs="Consolas"/>
+          <w:color w:val="808080"/>
+          <w:sz w:val="19"/>
+          <w:szCs w:val="19"/>
+          <w:highlight w:val="white"/>
+          <w:lang w:val="en-US"/>
+        </w:rPr>
+        <w:t>,</w:t>
+      </w:r>
+      <w:r>
+        <w:rPr>
+          <w:rFonts w:ascii="Consolas" w:hAnsi="Consolas" w:cs="Consolas"/>
+          <w:color w:val="000000"/>
+          <w:sz w:val="19"/>
+          <w:szCs w:val="19"/>
+          <w:highlight w:val="white"/>
+          <w:lang w:val="en-US"/>
+        </w:rPr>
+        <w:t>[Created]</w:t>
+      </w:r>
+    </w:p>
+    <w:p>
+      <w:pPr>
+        <w:autoSpaceDE w:val="0"/>
+        <w:autoSpaceDN w:val="0"/>
+        <w:adjustRightInd w:val="0"/>
+        <w:spacing w:before="0" w:line="240" w:lineRule="auto"/>
+        <w:jc w:val="left"/>
+        <w:rPr>
+          <w:rFonts w:ascii="Consolas" w:hAnsi="Consolas" w:cs="Consolas"/>
+          <w:color w:val="000000"/>
+          <w:sz w:val="19"/>
+          <w:szCs w:val="19"/>
+          <w:highlight w:val="white"/>
+          <w:lang w:val="en-US"/>
+        </w:rPr>
+      </w:pPr>
+      <w:r>
+        <w:rPr>
+          <w:rFonts w:ascii="Consolas" w:hAnsi="Consolas" w:cs="Consolas"/>
+          <w:color w:val="000000"/>
+          <w:sz w:val="19"/>
+          <w:szCs w:val="19"/>
+          <w:highlight w:val="white"/>
+          <w:lang w:val="en-US"/>
+        </w:rPr>
+        <w:t xml:space="preserve">      </w:t>
+      </w:r>
+      <w:r>
+        <w:rPr>
+          <w:rFonts w:ascii="Consolas" w:hAnsi="Consolas" w:cs="Consolas"/>
+          <w:color w:val="808080"/>
+          <w:sz w:val="19"/>
+          <w:szCs w:val="19"/>
+          <w:highlight w:val="white"/>
+          <w:lang w:val="en-US"/>
+        </w:rPr>
+        <w:t>,</w:t>
+      </w:r>
+      <w:r>
+        <w:rPr>
+          <w:rFonts w:ascii="Consolas" w:hAnsi="Consolas" w:cs="Consolas"/>
+          <w:color w:val="000000"/>
+          <w:sz w:val="19"/>
+          <w:szCs w:val="19"/>
+          <w:highlight w:val="white"/>
+          <w:lang w:val="en-US"/>
+        </w:rPr>
+        <w:t>[CreatedBy]</w:t>
+      </w:r>
+    </w:p>
+    <w:p>
+      <w:pPr>
+        <w:autoSpaceDE w:val="0"/>
+        <w:autoSpaceDN w:val="0"/>
+        <w:adjustRightInd w:val="0"/>
+        <w:spacing w:before="0" w:line="240" w:lineRule="auto"/>
+        <w:jc w:val="left"/>
+        <w:rPr>
+          <w:rFonts w:ascii="Consolas" w:hAnsi="Consolas" w:cs="Consolas"/>
+          <w:color w:val="000000"/>
+          <w:sz w:val="19"/>
+          <w:szCs w:val="19"/>
+          <w:highlight w:val="white"/>
+          <w:lang w:val="en-US"/>
+        </w:rPr>
+      </w:pPr>
+      <w:r>
+        <w:rPr>
+          <w:rFonts w:ascii="Consolas" w:hAnsi="Consolas" w:cs="Consolas"/>
+          <w:color w:val="000000"/>
+          <w:sz w:val="19"/>
+          <w:szCs w:val="19"/>
+          <w:highlight w:val="white"/>
+          <w:lang w:val="en-US"/>
+        </w:rPr>
+        <w:t xml:space="preserve">      </w:t>
+      </w:r>
+      <w:r>
+        <w:rPr>
+          <w:rFonts w:ascii="Consolas" w:hAnsi="Consolas" w:cs="Consolas"/>
+          <w:color w:val="808080"/>
+          <w:sz w:val="19"/>
+          <w:szCs w:val="19"/>
+          <w:highlight w:val="white"/>
+          <w:lang w:val="en-US"/>
+        </w:rPr>
+        <w:t>,</w:t>
+      </w:r>
+      <w:r>
+        <w:rPr>
+          <w:rFonts w:ascii="Consolas" w:hAnsi="Consolas" w:cs="Consolas"/>
+          <w:color w:val="000000"/>
+          <w:sz w:val="19"/>
+          <w:szCs w:val="19"/>
+          <w:highlight w:val="white"/>
+          <w:lang w:val="en-US"/>
+        </w:rPr>
+        <w:t>[Modified]</w:t>
+      </w:r>
+    </w:p>
+    <w:p>
+      <w:pPr>
+        <w:autoSpaceDE w:val="0"/>
+        <w:autoSpaceDN w:val="0"/>
+        <w:adjustRightInd w:val="0"/>
+        <w:spacing w:before="0" w:line="240" w:lineRule="auto"/>
+        <w:jc w:val="left"/>
+        <w:rPr>
+          <w:rFonts w:ascii="Consolas" w:hAnsi="Consolas" w:cs="Consolas"/>
+          <w:color w:val="000000"/>
+          <w:sz w:val="19"/>
+          <w:szCs w:val="19"/>
+          <w:highlight w:val="white"/>
+          <w:lang w:val="en-US"/>
+        </w:rPr>
+      </w:pPr>
+      <w:r>
+        <w:rPr>
+          <w:rFonts w:ascii="Consolas" w:hAnsi="Consolas" w:cs="Consolas"/>
+          <w:color w:val="000000"/>
+          <w:sz w:val="19"/>
+          <w:szCs w:val="19"/>
+          <w:highlight w:val="white"/>
+          <w:lang w:val="en-US"/>
+        </w:rPr>
+        <w:t xml:space="preserve">      </w:t>
+      </w:r>
+      <w:r>
+        <w:rPr>
+          <w:rFonts w:ascii="Consolas" w:hAnsi="Consolas" w:cs="Consolas"/>
+          <w:color w:val="808080"/>
+          <w:sz w:val="19"/>
+          <w:szCs w:val="19"/>
+          <w:highlight w:val="white"/>
+          <w:lang w:val="en-US"/>
+        </w:rPr>
+        <w:t>,</w:t>
+      </w:r>
+      <w:r>
+        <w:rPr>
+          <w:rFonts w:ascii="Consolas" w:hAnsi="Consolas" w:cs="Consolas"/>
+          <w:color w:val="000000"/>
+          <w:sz w:val="19"/>
+          <w:szCs w:val="19"/>
+          <w:highlight w:val="white"/>
+          <w:lang w:val="en-US"/>
+        </w:rPr>
+        <w:t xml:space="preserve">[ModifiedBy]       </w:t>
+      </w:r>
+    </w:p>
+    <w:p>
+      <w:pPr>
+        <w:autoSpaceDE w:val="0"/>
+        <w:autoSpaceDN w:val="0"/>
+        <w:adjustRightInd w:val="0"/>
+        <w:spacing w:before="0" w:line="240" w:lineRule="auto"/>
+        <w:jc w:val="left"/>
+        <w:rPr>
+          <w:rFonts w:ascii="Consolas" w:hAnsi="Consolas" w:cs="Consolas"/>
+          <w:color w:val="000000"/>
+          <w:sz w:val="19"/>
+          <w:szCs w:val="19"/>
+          <w:highlight w:val="white"/>
+          <w:lang w:val="en-US"/>
+        </w:rPr>
+      </w:pPr>
+      <w:r>
+        <w:rPr>
+          <w:rFonts w:ascii="Consolas" w:hAnsi="Consolas" w:cs="Consolas"/>
+          <w:color w:val="000000"/>
+          <w:sz w:val="19"/>
+          <w:szCs w:val="19"/>
+          <w:highlight w:val="white"/>
+          <w:lang w:val="en-US"/>
+        </w:rPr>
+        <w:t xml:space="preserve">  </w:t>
+      </w:r>
+      <w:r>
+        <w:rPr>
+          <w:rFonts w:ascii="Consolas" w:hAnsi="Consolas" w:cs="Consolas"/>
+          <w:color w:val="0000FF"/>
+          <w:sz w:val="19"/>
+          <w:szCs w:val="19"/>
+          <w:highlight w:val="white"/>
+          <w:lang w:val="en-US"/>
+        </w:rPr>
+        <w:t>FROM</w:t>
+      </w:r>
+      <w:r>
+        <w:rPr>
+          <w:rFonts w:ascii="Consolas" w:hAnsi="Consolas" w:cs="Consolas"/>
+          <w:color w:val="000000"/>
+          <w:sz w:val="19"/>
+          <w:szCs w:val="19"/>
+          <w:highlight w:val="white"/>
+          <w:lang w:val="en-US"/>
+        </w:rPr>
+        <w:t xml:space="preserve"> [</w:t>
+      </w:r>
+      <w:r>
+        <w:rPr>
+          <w:rFonts w:ascii="Consolas" w:hAnsi="Consolas" w:cs="Consolas"/>
+          <w:color w:val="000000"/>
+          <w:sz w:val="19"/>
+          <w:szCs w:val="19"/>
+          <w:highlight w:val="red"/>
+          <w:lang w:val="en-US"/>
+        </w:rPr>
+        <w:t>MediaData3</w:t>
+      </w:r>
+      <w:r>
+        <w:rPr>
+          <w:rFonts w:ascii="Consolas" w:hAnsi="Consolas" w:cs="Consolas"/>
+          <w:color w:val="000000"/>
+          <w:sz w:val="19"/>
+          <w:szCs w:val="19"/>
+          <w:highlight w:val="white"/>
+          <w:lang w:val="en-US"/>
+        </w:rPr>
+        <w:t>]</w:t>
+      </w:r>
+      <w:r>
+        <w:rPr>
+          <w:rFonts w:ascii="Consolas" w:hAnsi="Consolas" w:cs="Consolas"/>
+          <w:color w:val="808080"/>
+          <w:sz w:val="19"/>
+          <w:szCs w:val="19"/>
+          <w:highlight w:val="white"/>
+          <w:lang w:val="en-US"/>
+        </w:rPr>
+        <w:t>.</w:t>
+      </w:r>
+      <w:r>
+        <w:rPr>
+          <w:rFonts w:ascii="Consolas" w:hAnsi="Consolas" w:cs="Consolas"/>
+          <w:color w:val="000000"/>
+          <w:sz w:val="19"/>
+          <w:szCs w:val="19"/>
+          <w:highlight w:val="white"/>
+          <w:lang w:val="en-US"/>
+        </w:rPr>
+        <w:t>[History]</w:t>
+      </w:r>
+      <w:r>
+        <w:rPr>
+          <w:rFonts w:ascii="Consolas" w:hAnsi="Consolas" w:cs="Consolas"/>
+          <w:color w:val="808080"/>
+          <w:sz w:val="19"/>
+          <w:szCs w:val="19"/>
+          <w:highlight w:val="white"/>
+          <w:lang w:val="en-US"/>
+        </w:rPr>
+        <w:t>.</w:t>
+      </w:r>
+      <w:r>
+        <w:rPr>
+          <w:rFonts w:ascii="Consolas" w:hAnsi="Consolas" w:cs="Consolas"/>
+          <w:color w:val="000000"/>
+          <w:sz w:val="19"/>
+          <w:szCs w:val="19"/>
+          <w:highlight w:val="white"/>
+          <w:lang w:val="en-US"/>
+        </w:rPr>
+        <w:t xml:space="preserve">[MotiveVersion] </w:t>
+      </w:r>
+      <w:r>
+        <w:rPr>
+          <w:rFonts w:ascii="Consolas" w:hAnsi="Consolas" w:cs="Consolas"/>
+          <w:color w:val="0000FF"/>
+          <w:sz w:val="19"/>
+          <w:szCs w:val="19"/>
+          <w:highlight w:val="white"/>
+          <w:lang w:val="en-US"/>
+        </w:rPr>
+        <w:t>where</w:t>
+      </w:r>
+      <w:r>
+        <w:rPr>
+          <w:rFonts w:ascii="Consolas" w:hAnsi="Consolas" w:cs="Consolas"/>
+          <w:color w:val="000000"/>
+          <w:sz w:val="19"/>
+          <w:szCs w:val="19"/>
+          <w:highlight w:val="white"/>
+          <w:lang w:val="en-US"/>
+        </w:rPr>
+        <w:t xml:space="preserve"> Id </w:t>
+      </w:r>
+      <w:r>
+        <w:rPr>
+          <w:rFonts w:ascii="Consolas" w:hAnsi="Consolas" w:cs="Consolas"/>
+          <w:color w:val="808080"/>
+          <w:sz w:val="19"/>
+          <w:szCs w:val="19"/>
+          <w:highlight w:val="white"/>
+          <w:lang w:val="en-US"/>
+        </w:rPr>
+        <w:t>=</w:t>
+      </w:r>
+      <w:r>
+        <w:rPr>
+          <w:rFonts w:ascii="Consolas" w:hAnsi="Consolas" w:cs="Consolas"/>
+          <w:color w:val="000000"/>
+          <w:sz w:val="19"/>
+          <w:szCs w:val="19"/>
+          <w:highlight w:val="white"/>
+          <w:lang w:val="en-US"/>
+        </w:rPr>
+        <w:t xml:space="preserve"> 273182</w:t>
+      </w:r>
+    </w:p>
+    <w:p>
+      <w:pPr>
+        <w:autoSpaceDE w:val="0"/>
+        <w:autoSpaceDN w:val="0"/>
+        <w:adjustRightInd w:val="0"/>
+        <w:spacing w:before="0" w:line="240" w:lineRule="auto"/>
+        <w:jc w:val="left"/>
+        <w:rPr>
+          <w:rFonts w:ascii="Consolas" w:hAnsi="Consolas" w:cs="Consolas"/>
+          <w:color w:val="000000"/>
+          <w:sz w:val="19"/>
+          <w:szCs w:val="19"/>
+          <w:highlight w:val="white"/>
+          <w:lang w:val="en-US"/>
+        </w:rPr>
+      </w:pPr>
+    </w:p>
+    <w:p>
+      <w:pPr>
+        <w:autoSpaceDE w:val="0"/>
+        <w:autoSpaceDN w:val="0"/>
+        <w:adjustRightInd w:val="0"/>
+        <w:spacing w:before="0" w:line="240" w:lineRule="auto"/>
+        <w:jc w:val="left"/>
+        <w:rPr>
+          <w:rFonts w:ascii="Consolas" w:hAnsi="Consolas" w:cs="Consolas"/>
+          <w:color w:val="000000"/>
+          <w:sz w:val="19"/>
+          <w:szCs w:val="19"/>
+          <w:highlight w:val="white"/>
+          <w:lang w:val="en-US"/>
+        </w:rPr>
+      </w:pPr>
+      <w:r>
+        <w:rPr>
+          <w:rFonts w:ascii="Consolas" w:hAnsi="Consolas" w:cs="Consolas"/>
+          <w:color w:val="000000"/>
+          <w:sz w:val="19"/>
+          <w:szCs w:val="19"/>
+          <w:highlight w:val="white"/>
+          <w:lang w:val="en-US"/>
+        </w:rPr>
+        <w:t xml:space="preserve">  </w:t>
+      </w:r>
+      <w:r>
+        <w:rPr>
+          <w:rFonts w:ascii="Consolas" w:hAnsi="Consolas" w:cs="Consolas"/>
+          <w:color w:val="0000FF"/>
+          <w:sz w:val="19"/>
+          <w:szCs w:val="19"/>
+          <w:highlight w:val="white"/>
+          <w:lang w:val="en-US"/>
+        </w:rPr>
+        <w:t>SELECT</w:t>
+      </w:r>
+      <w:r>
+        <w:rPr>
+          <w:rFonts w:ascii="Consolas" w:hAnsi="Consolas" w:cs="Consolas"/>
+          <w:color w:val="000000"/>
+          <w:sz w:val="19"/>
+          <w:szCs w:val="19"/>
+          <w:highlight w:val="white"/>
+          <w:lang w:val="en-US"/>
+        </w:rPr>
+        <w:t xml:space="preserve"> </w:t>
+      </w:r>
+      <w:r>
+        <w:rPr>
+          <w:rFonts w:ascii="Consolas" w:hAnsi="Consolas" w:cs="Consolas"/>
+          <w:color w:val="0000FF"/>
+          <w:sz w:val="19"/>
+          <w:szCs w:val="19"/>
+          <w:highlight w:val="white"/>
+          <w:lang w:val="en-US"/>
+        </w:rPr>
+        <w:t xml:space="preserve">TOP </w:t>
+      </w:r>
+      <w:r>
+        <w:rPr>
+          <w:rFonts w:ascii="Consolas" w:hAnsi="Consolas" w:cs="Consolas"/>
+          <w:color w:val="808080"/>
+          <w:sz w:val="19"/>
+          <w:szCs w:val="19"/>
+          <w:highlight w:val="white"/>
+          <w:lang w:val="en-US"/>
+        </w:rPr>
+        <w:t>(</w:t>
+      </w:r>
+      <w:r>
+        <w:rPr>
+          <w:rFonts w:ascii="Consolas" w:hAnsi="Consolas" w:cs="Consolas"/>
+          <w:color w:val="000000"/>
+          <w:sz w:val="19"/>
+          <w:szCs w:val="19"/>
+          <w:highlight w:val="white"/>
+          <w:lang w:val="en-US"/>
+        </w:rPr>
+        <w:t>1000</w:t>
+      </w:r>
+      <w:r>
+        <w:rPr>
+          <w:rFonts w:ascii="Consolas" w:hAnsi="Consolas" w:cs="Consolas"/>
+          <w:color w:val="808080"/>
+          <w:sz w:val="19"/>
+          <w:szCs w:val="19"/>
+          <w:highlight w:val="white"/>
+          <w:lang w:val="en-US"/>
+        </w:rPr>
+        <w:t>)</w:t>
+      </w:r>
+      <w:r>
+        <w:rPr>
+          <w:rFonts w:ascii="Consolas" w:hAnsi="Consolas" w:cs="Consolas"/>
+          <w:color w:val="000000"/>
+          <w:sz w:val="19"/>
+          <w:szCs w:val="19"/>
+          <w:highlight w:val="white"/>
+          <w:lang w:val="en-US"/>
+        </w:rPr>
+        <w:t>[HistoryCode]</w:t>
+      </w:r>
+    </w:p>
+    <w:p>
+      <w:pPr>
+        <w:autoSpaceDE w:val="0"/>
+        <w:autoSpaceDN w:val="0"/>
+        <w:adjustRightInd w:val="0"/>
+        <w:spacing w:before="0" w:line="240" w:lineRule="auto"/>
+        <w:jc w:val="left"/>
+        <w:rPr>
+          <w:rFonts w:ascii="Consolas" w:hAnsi="Consolas" w:cs="Consolas"/>
+          <w:color w:val="000000"/>
+          <w:sz w:val="19"/>
+          <w:szCs w:val="19"/>
+          <w:highlight w:val="white"/>
+          <w:lang w:val="en-US"/>
+        </w:rPr>
+      </w:pPr>
+      <w:r>
+        <w:rPr>
+          <w:rFonts w:ascii="Consolas" w:hAnsi="Consolas" w:cs="Consolas"/>
+          <w:color w:val="000000"/>
+          <w:sz w:val="19"/>
+          <w:szCs w:val="19"/>
+          <w:highlight w:val="white"/>
+          <w:lang w:val="en-US"/>
+        </w:rPr>
+        <w:t xml:space="preserve">      </w:t>
+      </w:r>
+      <w:r>
+        <w:rPr>
+          <w:rFonts w:ascii="Consolas" w:hAnsi="Consolas" w:cs="Consolas"/>
+          <w:color w:val="808080"/>
+          <w:sz w:val="19"/>
+          <w:szCs w:val="19"/>
+          <w:highlight w:val="white"/>
+          <w:lang w:val="en-US"/>
+        </w:rPr>
+        <w:t>,</w:t>
+      </w:r>
+      <w:r>
+        <w:rPr>
+          <w:rFonts w:ascii="Consolas" w:hAnsi="Consolas" w:cs="Consolas"/>
+          <w:color w:val="000000"/>
+          <w:sz w:val="19"/>
+          <w:szCs w:val="19"/>
+          <w:highlight w:val="white"/>
+          <w:lang w:val="en-US"/>
+        </w:rPr>
+        <w:t>[HistoryDate]</w:t>
+      </w:r>
+    </w:p>
+    <w:p>
+      <w:pPr>
+        <w:autoSpaceDE w:val="0"/>
+        <w:autoSpaceDN w:val="0"/>
+        <w:adjustRightInd w:val="0"/>
+        <w:spacing w:before="0" w:line="240" w:lineRule="auto"/>
+        <w:jc w:val="left"/>
+        <w:rPr>
+          <w:rFonts w:ascii="Consolas" w:hAnsi="Consolas" w:cs="Consolas"/>
+          <w:color w:val="000000"/>
+          <w:sz w:val="19"/>
+          <w:szCs w:val="19"/>
+          <w:highlight w:val="white"/>
+          <w:lang w:val="en-US"/>
+        </w:rPr>
+      </w:pPr>
+      <w:r>
+        <w:rPr>
+          <w:rFonts w:ascii="Consolas" w:hAnsi="Consolas" w:cs="Consolas"/>
+          <w:color w:val="000000"/>
+          <w:sz w:val="19"/>
+          <w:szCs w:val="19"/>
+          <w:highlight w:val="white"/>
+          <w:lang w:val="en-US"/>
+        </w:rPr>
+        <w:t xml:space="preserve">      </w:t>
+      </w:r>
+      <w:r>
+        <w:rPr>
+          <w:rFonts w:ascii="Consolas" w:hAnsi="Consolas" w:cs="Consolas"/>
+          <w:color w:val="808080"/>
+          <w:sz w:val="19"/>
+          <w:szCs w:val="19"/>
+          <w:highlight w:val="white"/>
+          <w:lang w:val="en-US"/>
+        </w:rPr>
+        <w:t>,</w:t>
+      </w:r>
+      <w:r>
+        <w:rPr>
+          <w:rFonts w:ascii="Consolas" w:hAnsi="Consolas" w:cs="Consolas"/>
+          <w:color w:val="000000"/>
+          <w:sz w:val="19"/>
+          <w:szCs w:val="19"/>
+          <w:highlight w:val="white"/>
+          <w:lang w:val="en-US"/>
+        </w:rPr>
+        <w:t>[HistoryVersion]</w:t>
+      </w:r>
+    </w:p>
+    <w:p>
+      <w:pPr>
+        <w:autoSpaceDE w:val="0"/>
+        <w:autoSpaceDN w:val="0"/>
+        <w:adjustRightInd w:val="0"/>
+        <w:spacing w:before="0" w:line="240" w:lineRule="auto"/>
+        <w:jc w:val="left"/>
+        <w:rPr>
+          <w:rFonts w:ascii="Consolas" w:hAnsi="Consolas" w:cs="Consolas"/>
+          <w:color w:val="000000"/>
+          <w:sz w:val="19"/>
+          <w:szCs w:val="19"/>
+          <w:highlight w:val="white"/>
+          <w:lang w:val="en-US"/>
+        </w:rPr>
+      </w:pPr>
+      <w:r>
+        <w:rPr>
+          <w:rFonts w:ascii="Consolas" w:hAnsi="Consolas" w:cs="Consolas"/>
+          <w:color w:val="000000"/>
+          <w:sz w:val="19"/>
+          <w:szCs w:val="19"/>
+          <w:highlight w:val="white"/>
+          <w:lang w:val="en-US"/>
+        </w:rPr>
+        <w:t xml:space="preserve">      </w:t>
+      </w:r>
+      <w:r>
+        <w:rPr>
+          <w:rFonts w:ascii="Consolas" w:hAnsi="Consolas" w:cs="Consolas"/>
+          <w:color w:val="808080"/>
+          <w:sz w:val="19"/>
+          <w:szCs w:val="19"/>
+          <w:highlight w:val="white"/>
+          <w:lang w:val="en-US"/>
+        </w:rPr>
+        <w:t>,</w:t>
+      </w:r>
+      <w:r>
+        <w:rPr>
+          <w:rFonts w:ascii="Consolas" w:hAnsi="Consolas" w:cs="Consolas"/>
+          <w:color w:val="000000"/>
+          <w:sz w:val="19"/>
+          <w:szCs w:val="19"/>
+          <w:highlight w:val="white"/>
+          <w:lang w:val="en-US"/>
+        </w:rPr>
+        <w:t>[HistoryBy]</w:t>
+      </w:r>
+    </w:p>
+    <w:p>
+      <w:pPr>
+        <w:autoSpaceDE w:val="0"/>
+        <w:autoSpaceDN w:val="0"/>
+        <w:adjustRightInd w:val="0"/>
+        <w:spacing w:before="0" w:line="240" w:lineRule="auto"/>
+        <w:jc w:val="left"/>
+        <w:rPr>
+          <w:rFonts w:ascii="Consolas" w:hAnsi="Consolas" w:cs="Consolas"/>
+          <w:color w:val="000000"/>
+          <w:sz w:val="19"/>
+          <w:szCs w:val="19"/>
+          <w:highlight w:val="white"/>
+          <w:lang w:val="en-US"/>
+        </w:rPr>
+      </w:pPr>
+      <w:r>
+        <w:rPr>
+          <w:rFonts w:ascii="Consolas" w:hAnsi="Consolas" w:cs="Consolas"/>
+          <w:color w:val="000000"/>
+          <w:sz w:val="19"/>
+          <w:szCs w:val="19"/>
+          <w:highlight w:val="white"/>
+          <w:lang w:val="en-US"/>
+        </w:rPr>
+        <w:t xml:space="preserve">      </w:t>
+      </w:r>
+      <w:r>
+        <w:rPr>
+          <w:rFonts w:ascii="Consolas" w:hAnsi="Consolas" w:cs="Consolas"/>
+          <w:color w:val="808080"/>
+          <w:sz w:val="19"/>
+          <w:szCs w:val="19"/>
+          <w:highlight w:val="white"/>
+          <w:lang w:val="en-US"/>
+        </w:rPr>
+        <w:t>,</w:t>
+      </w:r>
+      <w:r>
+        <w:rPr>
+          <w:rFonts w:ascii="Consolas" w:hAnsi="Consolas" w:cs="Consolas"/>
+          <w:color w:val="000000"/>
+          <w:sz w:val="19"/>
+          <w:szCs w:val="19"/>
+          <w:highlight w:val="white"/>
+          <w:lang w:val="en-US"/>
+        </w:rPr>
+        <w:t>[Id]</w:t>
+      </w:r>
+    </w:p>
+    <w:p>
+      <w:pPr>
+        <w:autoSpaceDE w:val="0"/>
+        <w:autoSpaceDN w:val="0"/>
+        <w:adjustRightInd w:val="0"/>
+        <w:spacing w:before="0" w:line="240" w:lineRule="auto"/>
+        <w:jc w:val="left"/>
+        <w:rPr>
+          <w:rFonts w:ascii="Consolas" w:hAnsi="Consolas" w:cs="Consolas"/>
+          <w:color w:val="000000"/>
+          <w:sz w:val="19"/>
+          <w:szCs w:val="19"/>
+          <w:highlight w:val="white"/>
+          <w:lang w:val="en-US"/>
+        </w:rPr>
+      </w:pPr>
+      <w:r>
+        <w:rPr>
+          <w:rFonts w:ascii="Consolas" w:hAnsi="Consolas" w:cs="Consolas"/>
+          <w:color w:val="000000"/>
+          <w:sz w:val="19"/>
+          <w:szCs w:val="19"/>
+          <w:highlight w:val="white"/>
+          <w:lang w:val="en-US"/>
+        </w:rPr>
+        <w:t xml:space="preserve">      </w:t>
+      </w:r>
+      <w:r>
+        <w:rPr>
+          <w:rFonts w:ascii="Consolas" w:hAnsi="Consolas" w:cs="Consolas"/>
+          <w:color w:val="808080"/>
+          <w:sz w:val="19"/>
+          <w:szCs w:val="19"/>
+          <w:highlight w:val="white"/>
+          <w:lang w:val="en-US"/>
+        </w:rPr>
+        <w:t>,</w:t>
+      </w:r>
+      <w:r>
+        <w:rPr>
+          <w:rFonts w:ascii="Consolas" w:hAnsi="Consolas" w:cs="Consolas"/>
+          <w:color w:val="000000"/>
+          <w:sz w:val="19"/>
+          <w:szCs w:val="19"/>
+          <w:highlight w:val="white"/>
+          <w:lang w:val="en-US"/>
+        </w:rPr>
+        <w:t xml:space="preserve">[MotiveId]      </w:t>
+      </w:r>
+    </w:p>
+    <w:p>
+      <w:pPr>
+        <w:autoSpaceDE w:val="0"/>
+        <w:autoSpaceDN w:val="0"/>
+        <w:adjustRightInd w:val="0"/>
+        <w:spacing w:before="0" w:line="240" w:lineRule="auto"/>
+        <w:jc w:val="left"/>
+        <w:rPr>
+          <w:rFonts w:ascii="Consolas" w:hAnsi="Consolas" w:cs="Consolas"/>
+          <w:sz w:val="19"/>
+          <w:szCs w:val="19"/>
+          <w:highlight w:val="white"/>
+          <w:lang w:val="en-US"/>
+        </w:rPr>
+      </w:pPr>
+      <w:r>
+        <w:rPr>
+          <w:rFonts w:ascii="Consolas" w:hAnsi="Consolas" w:cs="Consolas"/>
+          <w:color w:val="000000"/>
+          <w:sz w:val="19"/>
+          <w:szCs w:val="19"/>
+          <w:highlight w:val="white"/>
+          <w:lang w:val="en-US"/>
+        </w:rPr>
+        <w:t xml:space="preserve">      </w:t>
+      </w:r>
+      <w:r>
+        <w:rPr>
+          <w:rFonts w:ascii="Consolas" w:hAnsi="Consolas" w:cs="Consolas"/>
+          <w:color w:val="808080"/>
+          <w:sz w:val="19"/>
+          <w:szCs w:val="19"/>
+          <w:highlight w:val="white"/>
+          <w:lang w:val="en-US"/>
+        </w:rPr>
+        <w:t>,</w:t>
+      </w:r>
+      <w:r>
+        <w:rPr>
+          <w:rFonts w:ascii="Consolas" w:hAnsi="Consolas" w:cs="Consolas"/>
+          <w:color w:val="000000"/>
+          <w:sz w:val="19"/>
+          <w:szCs w:val="19"/>
+          <w:highlight w:val="white"/>
+          <w:lang w:val="en-US"/>
+        </w:rPr>
+        <w:t>[Name]</w:t>
+      </w:r>
+    </w:p>
+    <w:p>
+      <w:pPr>
+        <w:autoSpaceDE w:val="0"/>
+        <w:autoSpaceDN w:val="0"/>
+        <w:adjustRightInd w:val="0"/>
+        <w:spacing w:before="0" w:line="240" w:lineRule="auto"/>
+        <w:jc w:val="left"/>
+        <w:rPr>
+          <w:rFonts w:ascii="Consolas" w:hAnsi="Consolas" w:cs="Consolas"/>
+          <w:color w:val="000000"/>
+          <w:sz w:val="19"/>
+          <w:szCs w:val="19"/>
+          <w:highlight w:val="white"/>
+          <w:lang w:val="en-US"/>
+        </w:rPr>
+      </w:pPr>
+      <w:r>
+        <w:rPr>
+          <w:rFonts w:ascii="Consolas" w:hAnsi="Consolas" w:cs="Consolas"/>
+          <w:color w:val="000000"/>
+          <w:sz w:val="19"/>
+          <w:szCs w:val="19"/>
+          <w:highlight w:val="white"/>
+          <w:lang w:val="en-US"/>
+        </w:rPr>
+        <w:t xml:space="preserve">      </w:t>
+      </w:r>
+      <w:r>
+        <w:rPr>
+          <w:rFonts w:ascii="Consolas" w:hAnsi="Consolas" w:cs="Consolas"/>
+          <w:color w:val="808080"/>
+          <w:sz w:val="19"/>
+          <w:szCs w:val="19"/>
+          <w:highlight w:val="white"/>
+          <w:lang w:val="en-US"/>
+        </w:rPr>
+        <w:t>,</w:t>
+      </w:r>
+      <w:r>
+        <w:rPr>
+          <w:rFonts w:ascii="Consolas" w:hAnsi="Consolas" w:cs="Consolas"/>
+          <w:color w:val="000000"/>
+          <w:sz w:val="19"/>
+          <w:szCs w:val="19"/>
+          <w:highlight w:val="white"/>
+          <w:lang w:val="en-US"/>
+        </w:rPr>
+        <w:t xml:space="preserve">[Campaign]      </w:t>
+      </w:r>
+    </w:p>
+    <w:p>
+      <w:pPr>
+        <w:autoSpaceDE w:val="0"/>
+        <w:autoSpaceDN w:val="0"/>
+        <w:adjustRightInd w:val="0"/>
+        <w:spacing w:before="0" w:line="240" w:lineRule="auto"/>
+        <w:jc w:val="left"/>
+        <w:rPr>
+          <w:rFonts w:ascii="Consolas" w:hAnsi="Consolas" w:cs="Consolas"/>
+          <w:color w:val="000000"/>
+          <w:sz w:val="19"/>
+          <w:szCs w:val="19"/>
+          <w:highlight w:val="white"/>
+          <w:lang w:val="en-US"/>
+        </w:rPr>
+      </w:pPr>
+      <w:r>
+        <w:rPr>
+          <w:rFonts w:ascii="Consolas" w:hAnsi="Consolas" w:cs="Consolas"/>
+          <w:color w:val="000000"/>
+          <w:sz w:val="19"/>
+          <w:szCs w:val="19"/>
+          <w:highlight w:val="white"/>
+          <w:lang w:val="en-US"/>
+        </w:rPr>
+        <w:t xml:space="preserve">      </w:t>
+      </w:r>
+      <w:r>
+        <w:rPr>
+          <w:rFonts w:ascii="Consolas" w:hAnsi="Consolas" w:cs="Consolas"/>
+          <w:color w:val="808080"/>
+          <w:sz w:val="19"/>
+          <w:szCs w:val="19"/>
+          <w:highlight w:val="white"/>
+          <w:lang w:val="en-US"/>
+        </w:rPr>
+        <w:t>,</w:t>
+      </w:r>
+      <w:r>
+        <w:rPr>
+          <w:rFonts w:ascii="Consolas" w:hAnsi="Consolas" w:cs="Consolas"/>
+          <w:color w:val="000000"/>
+          <w:sz w:val="19"/>
+          <w:szCs w:val="19"/>
+          <w:highlight w:val="white"/>
+          <w:lang w:val="en-US"/>
+        </w:rPr>
+        <w:t>[Created]</w:t>
+      </w:r>
+    </w:p>
+    <w:p>
+      <w:pPr>
+        <w:autoSpaceDE w:val="0"/>
+        <w:autoSpaceDN w:val="0"/>
+        <w:adjustRightInd w:val="0"/>
+        <w:spacing w:before="0" w:line="240" w:lineRule="auto"/>
+        <w:jc w:val="left"/>
+        <w:rPr>
+          <w:rFonts w:ascii="Consolas" w:hAnsi="Consolas" w:cs="Consolas"/>
+          <w:color w:val="000000"/>
+          <w:sz w:val="19"/>
+          <w:szCs w:val="19"/>
+          <w:highlight w:val="white"/>
+          <w:lang w:val="en-US"/>
+        </w:rPr>
+      </w:pPr>
+      <w:r>
+        <w:rPr>
+          <w:rFonts w:ascii="Consolas" w:hAnsi="Consolas" w:cs="Consolas"/>
+          <w:color w:val="000000"/>
+          <w:sz w:val="19"/>
+          <w:szCs w:val="19"/>
+          <w:highlight w:val="white"/>
+          <w:lang w:val="en-US"/>
+        </w:rPr>
+        <w:t xml:space="preserve">      </w:t>
+      </w:r>
+      <w:r>
+        <w:rPr>
+          <w:rFonts w:ascii="Consolas" w:hAnsi="Consolas" w:cs="Consolas"/>
+          <w:color w:val="808080"/>
+          <w:sz w:val="19"/>
+          <w:szCs w:val="19"/>
+          <w:highlight w:val="white"/>
+          <w:lang w:val="en-US"/>
+        </w:rPr>
+        <w:t>,</w:t>
+      </w:r>
+      <w:r>
+        <w:rPr>
+          <w:rFonts w:ascii="Consolas" w:hAnsi="Consolas" w:cs="Consolas"/>
+          <w:color w:val="000000"/>
+          <w:sz w:val="19"/>
+          <w:szCs w:val="19"/>
+          <w:highlight w:val="white"/>
+          <w:lang w:val="en-US"/>
+        </w:rPr>
+        <w:t>[CreatedBy]</w:t>
+      </w:r>
+    </w:p>
+    <w:p>
+      <w:pPr>
+        <w:autoSpaceDE w:val="0"/>
+        <w:autoSpaceDN w:val="0"/>
+        <w:adjustRightInd w:val="0"/>
+        <w:spacing w:before="0" w:line="240" w:lineRule="auto"/>
+        <w:jc w:val="left"/>
+        <w:rPr>
+          <w:rFonts w:ascii="Consolas" w:hAnsi="Consolas" w:cs="Consolas"/>
+          <w:color w:val="000000"/>
+          <w:sz w:val="19"/>
+          <w:szCs w:val="19"/>
+          <w:highlight w:val="white"/>
+          <w:lang w:val="en-US"/>
+        </w:rPr>
+      </w:pPr>
+      <w:r>
+        <w:rPr>
+          <w:rFonts w:ascii="Consolas" w:hAnsi="Consolas" w:cs="Consolas"/>
+          <w:color w:val="000000"/>
+          <w:sz w:val="19"/>
+          <w:szCs w:val="19"/>
+          <w:highlight w:val="white"/>
+          <w:lang w:val="en-US"/>
+        </w:rPr>
+        <w:t xml:space="preserve">      </w:t>
+      </w:r>
+      <w:r>
+        <w:rPr>
+          <w:rFonts w:ascii="Consolas" w:hAnsi="Consolas" w:cs="Consolas"/>
+          <w:color w:val="808080"/>
+          <w:sz w:val="19"/>
+          <w:szCs w:val="19"/>
+          <w:highlight w:val="white"/>
+          <w:lang w:val="en-US"/>
+        </w:rPr>
+        <w:t>,</w:t>
+      </w:r>
+      <w:r>
+        <w:rPr>
+          <w:rFonts w:ascii="Consolas" w:hAnsi="Consolas" w:cs="Consolas"/>
+          <w:color w:val="000000"/>
+          <w:sz w:val="19"/>
+          <w:szCs w:val="19"/>
+          <w:highlight w:val="white"/>
+          <w:lang w:val="en-US"/>
+        </w:rPr>
+        <w:t>[Modified]</w:t>
+      </w:r>
+    </w:p>
+    <w:p>
+      <w:pPr>
+        <w:autoSpaceDE w:val="0"/>
+        <w:autoSpaceDN w:val="0"/>
+        <w:adjustRightInd w:val="0"/>
+        <w:spacing w:before="0" w:line="240" w:lineRule="auto"/>
+        <w:jc w:val="left"/>
+        <w:rPr>
+          <w:rFonts w:ascii="Consolas" w:hAnsi="Consolas" w:cs="Consolas"/>
+          <w:color w:val="000000"/>
+          <w:sz w:val="19"/>
+          <w:szCs w:val="19"/>
+          <w:highlight w:val="white"/>
+          <w:lang w:val="en-US"/>
+        </w:rPr>
+      </w:pPr>
+      <w:r>
+        <w:rPr>
+          <w:rFonts w:ascii="Consolas" w:hAnsi="Consolas" w:cs="Consolas"/>
+          <w:color w:val="000000"/>
+          <w:sz w:val="19"/>
+          <w:szCs w:val="19"/>
+          <w:highlight w:val="white"/>
+          <w:lang w:val="en-US"/>
+        </w:rPr>
+        <w:t xml:space="preserve">      </w:t>
+      </w:r>
+      <w:r>
+        <w:rPr>
+          <w:rFonts w:ascii="Consolas" w:hAnsi="Consolas" w:cs="Consolas"/>
+          <w:color w:val="808080"/>
+          <w:sz w:val="19"/>
+          <w:szCs w:val="19"/>
+          <w:highlight w:val="white"/>
+          <w:lang w:val="en-US"/>
+        </w:rPr>
+        <w:t>,</w:t>
+      </w:r>
+      <w:r>
+        <w:rPr>
+          <w:rFonts w:ascii="Consolas" w:hAnsi="Consolas" w:cs="Consolas"/>
+          <w:color w:val="000000"/>
+          <w:sz w:val="19"/>
+          <w:szCs w:val="19"/>
+          <w:highlight w:val="white"/>
+          <w:lang w:val="en-US"/>
+        </w:rPr>
+        <w:t xml:space="preserve">[ModifiedBy]     </w:t>
+      </w:r>
+    </w:p>
+    <w:p>
+      <w:r>
+        <w:rPr>
+          <w:rFonts w:ascii="Consolas" w:hAnsi="Consolas" w:cs="Consolas"/>
+          <w:color w:val="000000"/>
+          <w:sz w:val="19"/>
+          <w:szCs w:val="19"/>
+          <w:highlight w:val="white"/>
+          <w:lang w:val="en-US"/>
+        </w:rPr>
+        <w:t xml:space="preserve">  </w:t>
+      </w:r>
+      <w:r>
+        <w:rPr>
+          <w:rFonts w:ascii="Consolas" w:hAnsi="Consolas" w:cs="Consolas"/>
+          <w:color w:val="0000FF"/>
+          <w:sz w:val="19"/>
+          <w:szCs w:val="19"/>
+          <w:highlight w:val="white"/>
+          <w:lang w:val="en-US"/>
+        </w:rPr>
+        <w:t>FROM</w:t>
+      </w:r>
+      <w:r>
+        <w:rPr>
+          <w:rFonts w:ascii="Consolas" w:hAnsi="Consolas" w:cs="Consolas"/>
+          <w:color w:val="000000"/>
+          <w:sz w:val="19"/>
+          <w:szCs w:val="19"/>
+          <w:highlight w:val="white"/>
+          <w:lang w:val="en-US"/>
+        </w:rPr>
+        <w:t xml:space="preserve"> </w:t>
+      </w:r>
+      <w:r>
+        <w:rPr>
+          <w:rFonts w:ascii="Consolas" w:hAnsi="Consolas" w:cs="Consolas"/>
+          <w:sz w:val="19"/>
+          <w:szCs w:val="19"/>
+          <w:highlight w:val="white"/>
+          <w:lang w:val="en-US"/>
+        </w:rPr>
+        <w:t>[</w:t>
+      </w:r>
+      <w:r>
+        <w:rPr>
+          <w:rFonts w:ascii="Consolas" w:hAnsi="Consolas" w:cs="Consolas"/>
+          <w:sz w:val="19"/>
+          <w:szCs w:val="19"/>
+          <w:highlight w:val="red"/>
+          <w:lang w:val="en-US"/>
+        </w:rPr>
+        <w:t>MediaData3</w:t>
+      </w:r>
+      <w:r>
+        <w:rPr>
+          <w:rFonts w:ascii="Consolas" w:hAnsi="Consolas" w:cs="Consolas"/>
+          <w:color w:val="000000"/>
+          <w:sz w:val="19"/>
+          <w:szCs w:val="19"/>
+          <w:highlight w:val="white"/>
+          <w:lang w:val="en-US"/>
+        </w:rPr>
+        <w:t>]</w:t>
+      </w:r>
+      <w:r>
+        <w:rPr>
+          <w:rFonts w:ascii="Consolas" w:hAnsi="Consolas" w:cs="Consolas"/>
+          <w:color w:val="808080"/>
+          <w:sz w:val="19"/>
+          <w:szCs w:val="19"/>
+          <w:highlight w:val="white"/>
+          <w:lang w:val="en-US"/>
+        </w:rPr>
+        <w:t>.</w:t>
+      </w:r>
+      <w:r>
+        <w:rPr>
+          <w:rFonts w:ascii="Consolas" w:hAnsi="Consolas" w:cs="Consolas"/>
+          <w:color w:val="000000"/>
+          <w:sz w:val="19"/>
+          <w:szCs w:val="19"/>
+          <w:highlight w:val="white"/>
+          <w:lang w:val="en-US"/>
+        </w:rPr>
+        <w:t>[History]</w:t>
+      </w:r>
+      <w:r>
+        <w:rPr>
+          <w:rFonts w:ascii="Consolas" w:hAnsi="Consolas" w:cs="Consolas"/>
+          <w:color w:val="808080"/>
+          <w:sz w:val="19"/>
+          <w:szCs w:val="19"/>
+          <w:highlight w:val="white"/>
+          <w:lang w:val="en-US"/>
+        </w:rPr>
+        <w:t>.</w:t>
+      </w:r>
+      <w:r>
+        <w:rPr>
+          <w:rFonts w:ascii="Consolas" w:hAnsi="Consolas" w:cs="Consolas"/>
+          <w:color w:val="000000"/>
+          <w:sz w:val="19"/>
+          <w:szCs w:val="19"/>
+          <w:highlight w:val="white"/>
+          <w:lang w:val="en-US"/>
+        </w:rPr>
+        <w:t xml:space="preserve">[MotiveVersion] </w:t>
+      </w:r>
+      <w:r>
+        <w:rPr>
+          <w:rFonts w:ascii="Consolas" w:hAnsi="Consolas" w:cs="Consolas"/>
+          <w:color w:val="0000FF"/>
+          <w:sz w:val="19"/>
+          <w:szCs w:val="19"/>
+          <w:highlight w:val="white"/>
+          <w:lang w:val="en-US"/>
+        </w:rPr>
+        <w:t>where</w:t>
+      </w:r>
+      <w:r>
+        <w:rPr>
+          <w:rFonts w:ascii="Consolas" w:hAnsi="Consolas" w:cs="Consolas"/>
+          <w:color w:val="000000"/>
+          <w:sz w:val="19"/>
+          <w:szCs w:val="19"/>
+          <w:highlight w:val="white"/>
+          <w:lang w:val="en-US"/>
+        </w:rPr>
+        <w:t xml:space="preserve"> Id </w:t>
+      </w:r>
+      <w:r>
+        <w:rPr>
+          <w:rFonts w:ascii="Consolas" w:hAnsi="Consolas" w:cs="Consolas"/>
+          <w:color w:val="808080"/>
+          <w:sz w:val="19"/>
+          <w:szCs w:val="19"/>
+          <w:highlight w:val="white"/>
+          <w:lang w:val="en-US"/>
+        </w:rPr>
+        <w:t>=</w:t>
+      </w:r>
+      <w:r>
+        <w:rPr>
+          <w:rFonts w:ascii="Consolas" w:hAnsi="Consolas" w:cs="Consolas"/>
+          <w:color w:val="000000"/>
+          <w:sz w:val="19"/>
+          <w:szCs w:val="19"/>
+          <w:highlight w:val="white"/>
+          <w:lang w:val="en-US"/>
+        </w:rPr>
+        <w:t xml:space="preserve"> 1273376</w:t>
+      </w:r>
+    </w:p>
+    <w:p/>
+    <w:p>
+      <w:r>
+        <w:rPr>
+          <w:noProof/>
+          <w:lang w:val="en-US"/>
+        </w:rPr>
+        <w:drawing>
+          <wp:inline distT="0" distB="0" distL="0" distR="0" wp14:anchorId="0663FB04" wp14:editId="3160F72D">
+            <wp:extent cx="12993913" cy="3267531"/>
+            <wp:effectExtent l="0" t="0" r="0" b="9525"/>
+            <wp:docPr id="86" name="Obrázek 86"/>
+            <wp:cNvGraphicFramePr>
+              <a:graphicFrameLocks xmlns:a="http://schemas.openxmlformats.org/drawingml/2006/main" noChangeAspect="1"/>
+            </wp:cNvGraphicFramePr>
+            <a:graphic xmlns:a="http://schemas.openxmlformats.org/drawingml/2006/main">
+              <a:graphicData uri="http://schemas.openxmlformats.org/drawingml/2006/picture">
+                <pic:pic xmlns:pic="http://schemas.openxmlformats.org/drawingml/2006/picture">
+                  <pic:nvPicPr>
+                    <pic:cNvPr id="86" name="3D4767F.tmp"/>
+                    <pic:cNvPicPr/>
+                  </pic:nvPicPr>
+                  <pic:blipFill>
+                    <a:blip r:embed="rId36">
+                      <a:extLst>
+                        <a:ext uri="{28A0092B-C50C-407E-A947-70E740481C1C}">
+                          <a14:useLocalDpi xmlns:a14="http://schemas.microsoft.com/office/drawing/2010/main" val="0"/>
+                        </a:ext>
+                      </a:extLst>
+                    </a:blip>
+                    <a:stretch>
+                      <a:fillRect/>
+                    </a:stretch>
+                  </pic:blipFill>
+                  <pic:spPr>
+                    <a:xfrm>
+                      <a:off x="0" y="0"/>
+                      <a:ext cx="12993913" cy="3267531"/>
+                    </a:xfrm>
+                    <a:prstGeom prst="rect">
+                      <a:avLst/>
+                    </a:prstGeom>
+                  </pic:spPr>
+                </pic:pic>
+              </a:graphicData>
+            </a:graphic>
+          </wp:inline>
+        </w:drawing>
+      </w:r>
+    </w:p>
+    <w:p/>
+    <w:p>
+      <w:bookmarkStart w:id="6" w:name="_GoBack"/>
+      <w:bookmarkEnd w:id="6"/>
+    </w:p>
+    <w:p/>
     <w:p/>
     <w:p/>
     <w:p/>
@@ -33091,7 +35098,7 @@
 </file>
 
 <file path=customXml/itemProps1.xml><?xml version="1.0" encoding="utf-8"?>
-<ds:datastoreItem xmlns:ds="http://schemas.openxmlformats.org/officeDocument/2006/customXml" ds:itemID="{023EB109-D030-4C24-AC42-12D74A4C2A83}">
+<ds:datastoreItem xmlns:ds="http://schemas.openxmlformats.org/officeDocument/2006/customXml" ds:itemID="{F4633A04-F228-4E02-B193-109DC1FF66D1}">
   <ds:schemaRefs>
     <ds:schemaRef ds:uri="http://schemas.openxmlformats.org/officeDocument/2006/bibliography"/>
   </ds:schemaRefs>
